--- a/Modern JavaScript for Impatient.docx
+++ b/Modern JavaScript for Impatient.docx
@@ -1310,7 +1310,6 @@
         <w:t>greeting = `Hello, ${</w:t>
       </w:r>
       <w:proofErr w:type="spellStart"/>
-      <w:proofErr w:type="gramStart"/>
       <w:r>
         <w:rPr>
           <w:rFonts w:eastAsia="Times New Roman"/>
@@ -1320,7 +1319,6 @@
         <w:t>firstname.length</w:t>
       </w:r>
       <w:proofErr w:type="spellEnd"/>
-      <w:proofErr w:type="gramEnd"/>
       <w:r>
         <w:rPr>
           <w:rFonts w:eastAsia="Times New Roman"/>
@@ -1340,7 +1338,6 @@
         <w:t>`${</w:t>
       </w:r>
       <w:proofErr w:type="spellStart"/>
-      <w:proofErr w:type="gramStart"/>
       <w:r>
         <w:rPr>
           <w:rFonts w:eastAsia="Times New Roman"/>
@@ -1360,54 +1357,131 @@
           <w:szCs w:val="24"/>
           <w:lang w:eastAsia="en-IN"/>
         </w:rPr>
-        <w:t>[</w:t>
-      </w:r>
-      <w:proofErr w:type="gramEnd"/>
-      <w:r>
-        <w:rPr>
-          <w:rFonts w:eastAsia="Times New Roman"/>
-          <w:b/>
-          <w:bCs/>
-          <w:szCs w:val="24"/>
-          <w:lang w:eastAsia="en-IN"/>
-        </w:rPr>
-        <w:t xml:space="preserve">0]}. </w:t>
-      </w:r>
-      <w:proofErr w:type="gramStart"/>
-      <w:r>
-        <w:rPr>
-          <w:rFonts w:eastAsia="Times New Roman"/>
-          <w:b/>
-          <w:bCs/>
-          <w:szCs w:val="24"/>
-          <w:lang w:eastAsia="en-IN"/>
-        </w:rPr>
-        <w:t xml:space="preserve">` </w:t>
-      </w:r>
-      <w:r>
-        <w:rPr>
-          <w:rFonts w:eastAsia="Times New Roman"/>
-          <w:szCs w:val="24"/>
-          <w:lang w:eastAsia="en-IN"/>
-        </w:rPr>
-        <w:t>:</w:t>
-      </w:r>
-      <w:proofErr w:type="gramEnd"/>
-      <w:r>
-        <w:rPr>
-          <w:rFonts w:eastAsia="Times New Roman"/>
-          <w:szCs w:val="24"/>
-          <w:lang w:eastAsia="en-IN"/>
-        </w:rPr>
-        <w:t xml:space="preserve"> '' } ${lastname}`</w:t>
-      </w:r>
-    </w:p>
-    <w:p>
-      <w:pPr>
-        <w:rPr>
-          <w:rFonts w:eastAsia="Times New Roman"/>
-          <w:szCs w:val="24"/>
-          <w:lang w:eastAsia="en-IN"/>
+        <w:t xml:space="preserve">[0]}. ` </w:t>
+      </w:r>
+      <w:r>
+        <w:rPr>
+          <w:rFonts w:eastAsia="Times New Roman"/>
+          <w:szCs w:val="24"/>
+          <w:lang w:eastAsia="en-IN"/>
+        </w:rPr>
+        <w:t>: '' } ${lastname}`</w:t>
+      </w:r>
+    </w:p>
+    <w:p>
+      <w:pPr>
+        <w:rPr>
+          <w:rFonts w:eastAsia="Times New Roman"/>
+          <w:szCs w:val="24"/>
+          <w:lang w:eastAsia="en-IN"/>
+        </w:rPr>
+      </w:pPr>
+    </w:p>
+    <w:p>
+      <w:pPr>
+        <w:spacing w:after="0" w:line="240" w:lineRule="auto"/>
+        <w:rPr>
+          <w:rFonts w:eastAsia="Times New Roman"/>
+          <w:szCs w:val="24"/>
+          <w:lang w:eastAsia="en-IN"/>
+        </w:rPr>
+      </w:pPr>
+      <w:r>
+        <w:rPr>
+          <w:rFonts w:eastAsia="Times New Roman"/>
+          <w:szCs w:val="24"/>
+          <w:lang w:eastAsia="en-IN"/>
+        </w:rPr>
+        <w:t>A JavaScript object is simply a set of name/value pairs or “properties,” like this:</w:t>
+      </w:r>
+    </w:p>
+    <w:p>
+      <w:pPr>
+        <w:spacing w:after="0" w:line="240" w:lineRule="auto"/>
+        <w:rPr>
+          <w:rFonts w:eastAsia="Times New Roman"/>
+          <w:szCs w:val="24"/>
+          <w:lang w:eastAsia="en-IN"/>
+        </w:rPr>
+      </w:pPr>
+      <w:r>
+        <w:rPr>
+          <w:rFonts w:eastAsia="Times New Roman"/>
+          <w:szCs w:val="24"/>
+          <w:lang w:eastAsia="en-IN"/>
+        </w:rPr>
+        <w:t>{ name: 'Harry Smith', age: 42 }</w:t>
+      </w:r>
+    </w:p>
+    <w:p>
+      <w:pPr>
+        <w:rPr>
+          <w:rFonts w:eastAsia="Times New Roman"/>
+          <w:szCs w:val="24"/>
+          <w:lang w:eastAsia="en-IN"/>
+        </w:rPr>
+      </w:pPr>
+      <w:r>
+        <w:rPr>
+          <w:rFonts w:eastAsia="Times New Roman"/>
+          <w:szCs w:val="24"/>
+          <w:lang w:eastAsia="en-IN"/>
+        </w:rPr>
+        <w:t xml:space="preserve">Such an object has only public data and neither encapsulation nor </w:t>
+      </w:r>
+      <w:proofErr w:type="spellStart"/>
+      <w:r>
+        <w:rPr>
+          <w:rFonts w:eastAsia="Times New Roman"/>
+          <w:szCs w:val="24"/>
+          <w:lang w:eastAsia="en-IN"/>
+        </w:rPr>
+        <w:t>behavior</w:t>
+      </w:r>
+      <w:proofErr w:type="spellEnd"/>
+      <w:r>
+        <w:rPr>
+          <w:rFonts w:eastAsia="Times New Roman"/>
+          <w:szCs w:val="24"/>
+          <w:lang w:eastAsia="en-IN"/>
+        </w:rPr>
+        <w:t>. The object is not an instance of any particular class. In other words, it is nothing like an object in traditional object-oriented programming.</w:t>
+      </w:r>
+    </w:p>
+    <w:p>
+      <w:pPr>
+        <w:rPr>
+          <w:rFonts w:eastAsia="Times New Roman"/>
+          <w:szCs w:val="24"/>
+          <w:lang w:eastAsia="en-IN"/>
+        </w:rPr>
+      </w:pPr>
+    </w:p>
+    <w:p>
+      <w:pPr>
+        <w:rPr>
+          <w:szCs w:val="24"/>
+        </w:rPr>
+      </w:pPr>
+      <w:r>
+        <w:rPr>
+          <w:szCs w:val="24"/>
+        </w:rPr>
+        <w:t xml:space="preserve">Use the delete operator to remove a property: delete </w:t>
+      </w:r>
+      <w:proofErr w:type="spellStart"/>
+      <w:r>
+        <w:rPr>
+          <w:szCs w:val="24"/>
+        </w:rPr>
+        <w:t>harry.salary</w:t>
+      </w:r>
+      <w:proofErr w:type="spellEnd"/>
+    </w:p>
+    <w:p>
+      <w:pPr>
+        <w:rPr>
+          <w:szCs w:val="24"/>
         </w:rPr>
       </w:pPr>
     </w:p>
@@ -1428,7 +1502,7 @@
           <w:szCs w:val="20"/>
           <w:lang w:eastAsia="en-IN"/>
         </w:rPr>
-        <w:t>A JavaScript object is simply a set of name/value pairs or “properties,” like this:</w:t>
+        <w:t>Since arrays are objects, you can add arbitrary properties:</w:t>
       </w:r>
     </w:p>
     <w:p>
@@ -1440,23 +1514,23 @@
           <w:lang w:eastAsia="en-IN"/>
         </w:rPr>
       </w:pPr>
-      <w:proofErr w:type="gramStart"/>
+      <w:proofErr w:type="spellStart"/>
       <w:r>
         <w:rPr>
           <w:rFonts w:ascii="FiraMono-RegularSemiCondensed" w:eastAsia="Times New Roman" w:hAnsi="FiraMono-RegularSemiCondensed"/>
           <w:sz w:val="16"/>
           <w:lang w:eastAsia="en-IN"/>
         </w:rPr>
-        <w:t>{ name</w:t>
-      </w:r>
-      <w:proofErr w:type="gramEnd"/>
+        <w:t>numbers.lucky</w:t>
+      </w:r>
+      <w:proofErr w:type="spellEnd"/>
       <w:r>
         <w:rPr>
           <w:rFonts w:ascii="FiraMono-RegularSemiCondensed" w:eastAsia="Times New Roman" w:hAnsi="FiraMono-RegularSemiCondensed"/>
           <w:sz w:val="16"/>
           <w:lang w:eastAsia="en-IN"/>
         </w:rPr>
-        <w:t>: 'Harry Smith', age: 42 }</w:t>
+        <w:t xml:space="preserve"> = true</w:t>
       </w:r>
     </w:p>
     <w:p>
@@ -1475,85 +1549,489 @@
           <w:szCs w:val="20"/>
           <w:lang w:eastAsia="en-IN"/>
         </w:rPr>
-        <w:t xml:space="preserve">Such an object has only public data and neither encapsulation nor </w:t>
-      </w:r>
-      <w:proofErr w:type="spellStart"/>
-      <w:r>
+        <w:t>This is not common, but it is perfectly valid JavaScript.</w:t>
+      </w:r>
+    </w:p>
+    <w:p>
+      <w:pPr>
         <w:rPr>
           <w:rFonts w:ascii="PalatinoNovaPro-Regular" w:eastAsia="Times New Roman" w:hAnsi="PalatinoNovaPro-Regular"/>
           <w:sz w:val="20"/>
           <w:szCs w:val="20"/>
           <w:lang w:eastAsia="en-IN"/>
         </w:rPr>
-        <w:t>behavior</w:t>
+      </w:pPr>
+    </w:p>
+    <w:p>
+      <w:pPr>
+        <w:rPr>
+          <w:rFonts w:ascii="PalatinoNovaPro-Regular" w:hAnsi="PalatinoNovaPro-Regular"/>
+          <w:sz w:val="20"/>
+          <w:szCs w:val="20"/>
+        </w:rPr>
+      </w:pPr>
+      <w:r>
+        <w:rPr>
+          <w:rFonts w:ascii="PalatinoNovaPro-Regular" w:hAnsi="PalatinoNovaPro-Regular"/>
+          <w:sz w:val="20"/>
+          <w:szCs w:val="20"/>
+        </w:rPr>
+        <w:t xml:space="preserve">The </w:t>
+      </w:r>
+      <w:r>
+        <w:rPr>
+          <w:rFonts w:ascii="FiraMono-RegularSemiCondensed" w:hAnsi="FiraMono-RegularSemiCondensed"/>
+          <w:sz w:val="16"/>
+        </w:rPr>
+        <w:t xml:space="preserve">typeof </w:t>
+      </w:r>
+      <w:r>
+        <w:rPr>
+          <w:rFonts w:ascii="PalatinoNovaPro-Regular" w:hAnsi="PalatinoNovaPro-Regular"/>
+          <w:sz w:val="20"/>
+          <w:szCs w:val="20"/>
+        </w:rPr>
+        <w:t xml:space="preserve">operator returns </w:t>
+      </w:r>
+      <w:r>
+        <w:rPr>
+          <w:rFonts w:ascii="FiraMono-RegularSemiCondensed" w:hAnsi="FiraMono-RegularSemiCondensed"/>
+          <w:sz w:val="16"/>
+        </w:rPr>
+        <w:t xml:space="preserve">'object' </w:t>
+      </w:r>
+      <w:r>
+        <w:rPr>
+          <w:rFonts w:ascii="PalatinoNovaPro-Regular" w:hAnsi="PalatinoNovaPro-Regular"/>
+          <w:sz w:val="20"/>
+          <w:szCs w:val="20"/>
+        </w:rPr>
+        <w:t xml:space="preserve">for an array. To test whether an object is an array, call </w:t>
+      </w:r>
+      <w:proofErr w:type="spellStart"/>
+      <w:r>
+        <w:rPr>
+          <w:rFonts w:ascii="FiraMono-RegularSemiCondensed" w:hAnsi="FiraMono-RegularSemiCondensed"/>
+          <w:sz w:val="16"/>
+        </w:rPr>
+        <w:t>Array.isArray</w:t>
       </w:r>
       <w:proofErr w:type="spellEnd"/>
       <w:r>
+        <w:rPr>
+          <w:rFonts w:ascii="FiraMono-RegularSemiCondensed" w:hAnsi="FiraMono-RegularSemiCondensed"/>
+          <w:sz w:val="16"/>
+        </w:rPr>
+        <w:t>(</w:t>
+      </w:r>
+      <w:proofErr w:type="spellStart"/>
+      <w:r>
+        <w:rPr>
+          <w:rFonts w:ascii="FiraMono-RegularSemiCondensed" w:hAnsi="FiraMono-RegularSemiCondensed"/>
+          <w:sz w:val="16"/>
+        </w:rPr>
+        <w:t>obj</w:t>
+      </w:r>
+      <w:proofErr w:type="spellEnd"/>
+      <w:r>
+        <w:rPr>
+          <w:rFonts w:ascii="FiraMono-RegularSemiCondensed" w:hAnsi="FiraMono-RegularSemiCondensed"/>
+          <w:sz w:val="16"/>
+        </w:rPr>
+        <w:t>)</w:t>
+      </w:r>
+      <w:r>
+        <w:rPr>
+          <w:rFonts w:ascii="PalatinoNovaPro-Regular" w:hAnsi="PalatinoNovaPro-Regular"/>
+          <w:sz w:val="20"/>
+          <w:szCs w:val="20"/>
+        </w:rPr>
+        <w:t>.</w:t>
+      </w:r>
+    </w:p>
+    <w:p>
+      <w:pPr>
+        <w:rPr>
+          <w:rFonts w:ascii="PalatinoNovaPro-Regular" w:hAnsi="PalatinoNovaPro-Regular"/>
+          <w:sz w:val="20"/>
+          <w:szCs w:val="20"/>
+        </w:rPr>
+      </w:pPr>
+    </w:p>
+    <w:p>
+      <w:pPr>
+        <w:rPr>
+          <w:rFonts w:ascii="PalatinoNovaPro-Regular" w:hAnsi="PalatinoNovaPro-Regular"/>
+          <w:sz w:val="20"/>
+          <w:szCs w:val="20"/>
+        </w:rPr>
+      </w:pPr>
+      <w:r>
+        <w:rPr>
+          <w:rFonts w:ascii="HelveticaNeueLT-Bold" w:hAnsi="HelveticaNeueLT-Bold"/>
+          <w:b/>
+          <w:bCs/>
+          <w:sz w:val="18"/>
+          <w:szCs w:val="18"/>
+        </w:rPr>
+        <w:t xml:space="preserve">CAUTION: </w:t>
+      </w:r>
+      <w:proofErr w:type="spellStart"/>
+      <w:r>
+        <w:rPr>
+          <w:rFonts w:ascii="FiraMono-RegularSemiCondensed" w:hAnsi="FiraMono-RegularSemiCondensed"/>
+          <w:sz w:val="16"/>
+        </w:rPr>
+        <w:t>JSON.stringify</w:t>
+      </w:r>
+      <w:proofErr w:type="spellEnd"/>
+      <w:r>
+        <w:rPr>
+          <w:rFonts w:ascii="FiraMono-RegularSemiCondensed" w:hAnsi="FiraMono-RegularSemiCondensed"/>
+          <w:sz w:val="16"/>
+        </w:rPr>
+        <w:t xml:space="preserve"> </w:t>
+      </w:r>
+      <w:r>
+        <w:rPr>
+          <w:rFonts w:ascii="HelveticaNeueLT-Roman" w:hAnsi="HelveticaNeueLT-Roman"/>
+          <w:sz w:val="18"/>
+          <w:szCs w:val="18"/>
+        </w:rPr>
+        <w:t xml:space="preserve">drops object properties whose value is </w:t>
+      </w:r>
+      <w:r>
+        <w:rPr>
+          <w:rFonts w:ascii="FiraMono-RegularSemiCondensed" w:hAnsi="FiraMono-RegularSemiCondensed"/>
+          <w:sz w:val="16"/>
+        </w:rPr>
+        <w:t>undefined</w:t>
+      </w:r>
+      <w:r>
+        <w:rPr>
+          <w:rFonts w:ascii="HelveticaNeueLT-Roman" w:hAnsi="HelveticaNeueLT-Roman"/>
+          <w:sz w:val="18"/>
+          <w:szCs w:val="18"/>
+        </w:rPr>
+        <w:t xml:space="preserve">, and it turns array elements with </w:t>
+      </w:r>
+      <w:r>
+        <w:rPr>
+          <w:rFonts w:ascii="FiraMono-RegularSemiCondensed" w:hAnsi="FiraMono-RegularSemiCondensed"/>
+          <w:sz w:val="16"/>
+        </w:rPr>
+        <w:t xml:space="preserve">undefined </w:t>
+      </w:r>
+      <w:r>
+        <w:rPr>
+          <w:rFonts w:ascii="HelveticaNeueLT-Roman" w:hAnsi="HelveticaNeueLT-Roman"/>
+          <w:sz w:val="18"/>
+          <w:szCs w:val="18"/>
+        </w:rPr>
+        <w:t xml:space="preserve">values to </w:t>
+      </w:r>
+      <w:r>
+        <w:rPr>
+          <w:rFonts w:ascii="FiraMono-RegularSemiCondensed" w:hAnsi="FiraMono-RegularSemiCondensed"/>
+          <w:sz w:val="16"/>
+        </w:rPr>
+        <w:t>null</w:t>
+      </w:r>
+      <w:r>
+        <w:rPr>
+          <w:rFonts w:ascii="HelveticaNeueLT-Roman" w:hAnsi="HelveticaNeueLT-Roman"/>
+          <w:sz w:val="18"/>
+          <w:szCs w:val="18"/>
+        </w:rPr>
+        <w:t xml:space="preserve">. For example, </w:t>
+      </w:r>
+      <w:proofErr w:type="spellStart"/>
+      <w:r>
+        <w:rPr>
+          <w:rFonts w:ascii="FiraMono-RegularSemiCondensed" w:hAnsi="FiraMono-RegularSemiCondensed"/>
+          <w:sz w:val="16"/>
+        </w:rPr>
+        <w:t>JSON.stringify</w:t>
+      </w:r>
+      <w:proofErr w:type="spellEnd"/>
+      <w:r>
+        <w:rPr>
+          <w:rFonts w:ascii="FiraMono-RegularSemiCondensed" w:hAnsi="FiraMono-RegularSemiCondensed"/>
+          <w:sz w:val="16"/>
+        </w:rPr>
+        <w:t xml:space="preserve">({ name: ['Harry', undefined, 'Smith'], age: undefined }) </w:t>
+      </w:r>
+      <w:r>
+        <w:rPr>
+          <w:rFonts w:ascii="HelveticaNeueLT-Roman" w:hAnsi="HelveticaNeueLT-Roman"/>
+          <w:sz w:val="18"/>
+          <w:szCs w:val="18"/>
+        </w:rPr>
+        <w:t xml:space="preserve">is the string </w:t>
+      </w:r>
+      <w:r>
+        <w:rPr>
+          <w:rFonts w:ascii="FiraMono-RegularSemiCondensed" w:hAnsi="FiraMono-RegularSemiCondensed"/>
+          <w:sz w:val="16"/>
+        </w:rPr>
+        <w:t>'{"name":["</w:t>
+      </w:r>
+      <w:proofErr w:type="spellStart"/>
+      <w:r>
+        <w:rPr>
+          <w:rFonts w:ascii="FiraMono-RegularSemiCondensed" w:hAnsi="FiraMono-RegularSemiCondensed"/>
+          <w:sz w:val="16"/>
+        </w:rPr>
+        <w:t>Harry",null,"Smith</w:t>
+      </w:r>
+      <w:proofErr w:type="spellEnd"/>
+      <w:r>
+        <w:rPr>
+          <w:rFonts w:ascii="FiraMono-RegularSemiCondensed" w:hAnsi="FiraMono-RegularSemiCondensed"/>
+          <w:sz w:val="16"/>
+        </w:rPr>
+        <w:t>"]}'</w:t>
+      </w:r>
+      <w:r>
+        <w:rPr>
+          <w:rFonts w:ascii="HelveticaNeueLT-Roman" w:hAnsi="HelveticaNeueLT-Roman"/>
+          <w:sz w:val="18"/>
+          <w:szCs w:val="18"/>
+        </w:rPr>
+        <w:t>.</w:t>
+      </w:r>
+    </w:p>
+    <w:p>
+      <w:pPr>
+        <w:rPr>
+          <w:rFonts w:ascii="PalatinoNovaPro-Regular" w:hAnsi="PalatinoNovaPro-Regular"/>
+          <w:sz w:val="20"/>
+          <w:szCs w:val="20"/>
+        </w:rPr>
+      </w:pPr>
+    </w:p>
+    <w:p>
+      <w:pPr>
+        <w:rPr>
+          <w:rFonts w:ascii="FiraMono-RegularSemiCondensed" w:hAnsi="FiraMono-RegularSemiCondensed"/>
+          <w:sz w:val="16"/>
+        </w:rPr>
+      </w:pPr>
+      <w:r>
+        <w:rPr>
+          <w:rFonts w:ascii="HelveticaNeueLT-Bold" w:hAnsi="HelveticaNeueLT-Bold"/>
+          <w:b/>
+          <w:bCs/>
+          <w:sz w:val="18"/>
+          <w:szCs w:val="18"/>
+        </w:rPr>
+        <w:t xml:space="preserve">TIP: </w:t>
+      </w:r>
+      <w:r>
+        <w:rPr>
+          <w:rFonts w:ascii="HelveticaNeueLT-Roman" w:hAnsi="HelveticaNeueLT-Roman"/>
+          <w:sz w:val="18"/>
+          <w:szCs w:val="18"/>
+        </w:rPr>
+        <w:t xml:space="preserve">To swap the values of the variables </w:t>
+      </w:r>
+      <w:r>
+        <w:rPr>
+          <w:rFonts w:ascii="FiraMono-RegularSemiCondensed" w:hAnsi="FiraMono-RegularSemiCondensed"/>
+          <w:sz w:val="16"/>
+        </w:rPr>
+        <w:t xml:space="preserve">x </w:t>
+      </w:r>
+      <w:r>
+        <w:rPr>
+          <w:rFonts w:ascii="HelveticaNeueLT-Roman" w:hAnsi="HelveticaNeueLT-Roman"/>
+          <w:sz w:val="18"/>
+          <w:szCs w:val="18"/>
+        </w:rPr>
+        <w:t xml:space="preserve">and </w:t>
+      </w:r>
+      <w:r>
+        <w:rPr>
+          <w:rFonts w:ascii="FiraMono-RegularSemiCondensed" w:hAnsi="FiraMono-RegularSemiCondensed"/>
+          <w:sz w:val="16"/>
+        </w:rPr>
+        <w:t>y</w:t>
+      </w:r>
+      <w:r>
+        <w:rPr>
+          <w:rFonts w:ascii="HelveticaNeueLT-Roman" w:hAnsi="HelveticaNeueLT-Roman"/>
+          <w:sz w:val="18"/>
+          <w:szCs w:val="18"/>
+        </w:rPr>
+        <w:t xml:space="preserve">, simply use: </w:t>
+      </w:r>
+      <w:r>
+        <w:rPr>
+          <w:rFonts w:ascii="FiraMono-RegularSemiCondensed" w:hAnsi="FiraMono-RegularSemiCondensed"/>
+          <w:sz w:val="16"/>
+        </w:rPr>
+        <w:t>[x, y] = [y, x]</w:t>
+      </w:r>
+    </w:p>
+    <w:p>
+      <w:pPr>
+        <w:rPr>
+          <w:rFonts w:ascii="FiraMono-RegularSemiCondensed" w:hAnsi="FiraMono-RegularSemiCondensed"/>
+          <w:sz w:val="16"/>
+        </w:rPr>
+      </w:pPr>
+    </w:p>
+    <w:p>
+      <w:pPr>
+        <w:spacing w:after="0" w:line="240" w:lineRule="auto"/>
         <w:rPr>
           <w:rFonts w:ascii="PalatinoNovaPro-Regular" w:eastAsia="Times New Roman" w:hAnsi="PalatinoNovaPro-Regular"/>
           <w:sz w:val="20"/>
           <w:szCs w:val="20"/>
           <w:lang w:eastAsia="en-IN"/>
         </w:rPr>
-        <w:t>. The object is not an instance of any particular class. In other words, it is nothing like an object in traditional object-oriented programming.</w:t>
-      </w:r>
-    </w:p>
-    <w:p>
-      <w:pPr>
+      </w:pPr>
+      <w:r>
         <w:rPr>
           <w:rFonts w:ascii="PalatinoNovaPro-Regular" w:eastAsia="Times New Roman" w:hAnsi="PalatinoNovaPro-Regular"/>
           <w:sz w:val="20"/>
           <w:szCs w:val="20"/>
           <w:lang w:eastAsia="en-IN"/>
         </w:rPr>
-      </w:pPr>
-    </w:p>
-    <w:p>
-      <w:pPr>
-        <w:rPr>
-          <w:rFonts w:ascii="FiraMono-RegularSemiCondensed" w:hAnsi="FiraMono-RegularSemiCondensed"/>
-          <w:sz w:val="16"/>
-        </w:rPr>
-      </w:pPr>
-      <w:r>
+        <w:t xml:space="preserve">If you use </w:t>
+      </w:r>
+      <w:proofErr w:type="spellStart"/>
+      <w:r>
+        <w:rPr>
+          <w:rFonts w:ascii="PalatinoNovaPro-Regular" w:eastAsia="Times New Roman" w:hAnsi="PalatinoNovaPro-Regular"/>
+          <w:sz w:val="20"/>
+          <w:szCs w:val="20"/>
+          <w:lang w:eastAsia="en-IN"/>
+        </w:rPr>
+        <w:t>destructuring</w:t>
+      </w:r>
+      <w:proofErr w:type="spellEnd"/>
+      <w:r>
+        <w:rPr>
+          <w:rFonts w:ascii="PalatinoNovaPro-Regular" w:eastAsia="Times New Roman" w:hAnsi="PalatinoNovaPro-Regular"/>
+          <w:sz w:val="20"/>
+          <w:szCs w:val="20"/>
+          <w:lang w:eastAsia="en-IN"/>
+        </w:rPr>
+        <w:t xml:space="preserve"> for an assignment, the left-hand side doesn’t have to consist of variables. You can use any </w:t>
+      </w:r>
+      <w:proofErr w:type="spellStart"/>
+      <w:r>
+        <w:rPr>
+          <w:rFonts w:ascii="PalatinoNovaPro-Italic" w:eastAsia="Times New Roman" w:hAnsi="PalatinoNovaPro-Italic"/>
+          <w:i/>
+          <w:iCs/>
+          <w:sz w:val="20"/>
+          <w:szCs w:val="20"/>
+          <w:lang w:eastAsia="en-IN"/>
+        </w:rPr>
+        <w:t>lvalues</w:t>
+      </w:r>
+      <w:proofErr w:type="spellEnd"/>
+      <w:r>
+        <w:rPr>
+          <w:rFonts w:ascii="PalatinoNovaPro-Regular" w:eastAsia="Times New Roman" w:hAnsi="PalatinoNovaPro-Regular"/>
+          <w:sz w:val="20"/>
+          <w:szCs w:val="20"/>
+          <w:lang w:eastAsia="en-IN"/>
+        </w:rPr>
+        <w:t xml:space="preserve">—expressions that can be on the left-hand side of an assignment. For example, this is valid </w:t>
+      </w:r>
+      <w:proofErr w:type="spellStart"/>
+      <w:r>
+        <w:rPr>
+          <w:rFonts w:ascii="PalatinoNovaPro-Regular" w:eastAsia="Times New Roman" w:hAnsi="PalatinoNovaPro-Regular"/>
+          <w:sz w:val="20"/>
+          <w:szCs w:val="20"/>
+          <w:lang w:eastAsia="en-IN"/>
+        </w:rPr>
+        <w:t>destructuring</w:t>
+      </w:r>
+      <w:proofErr w:type="spellEnd"/>
+      <w:r>
+        <w:rPr>
+          <w:rFonts w:ascii="PalatinoNovaPro-Regular" w:eastAsia="Times New Roman" w:hAnsi="PalatinoNovaPro-Regular"/>
+          <w:sz w:val="20"/>
+          <w:szCs w:val="20"/>
+          <w:lang w:eastAsia="en-IN"/>
+        </w:rPr>
+        <w:t>:</w:t>
+      </w:r>
+    </w:p>
+    <w:p>
+      <w:pPr>
         <w:rPr>
           <w:rFonts w:ascii="PalatinoNovaPro-Regular" w:hAnsi="PalatinoNovaPro-Regular"/>
           <w:sz w:val="20"/>
           <w:szCs w:val="20"/>
         </w:rPr>
-        <w:t xml:space="preserve">Use the </w:t>
-      </w:r>
-      <w:r>
-        <w:rPr>
-          <w:rFonts w:ascii="FiraMono-RegularSemiCondensed" w:hAnsi="FiraMono-RegularSemiCondensed"/>
-          <w:sz w:val="16"/>
-        </w:rPr>
-        <w:t xml:space="preserve">delete </w:t>
-      </w:r>
-      <w:r>
-        <w:rPr>
-          <w:rFonts w:ascii="PalatinoNovaPro-Regular" w:hAnsi="PalatinoNovaPro-Regular"/>
-          <w:sz w:val="20"/>
-          <w:szCs w:val="20"/>
-        </w:rPr>
-        <w:t xml:space="preserve">operator to remove a property: </w:t>
-      </w:r>
-      <w:r>
-        <w:rPr>
-          <w:rFonts w:ascii="FiraMono-RegularSemiCondensed" w:hAnsi="FiraMono-RegularSemiCondensed"/>
-          <w:sz w:val="16"/>
-        </w:rPr>
-        <w:t xml:space="preserve">delete </w:t>
+      </w:pPr>
+      <w:r>
+        <w:rPr>
+          <w:rFonts w:ascii="FiraMono-RegularSemiCondensed" w:eastAsia="Times New Roman" w:hAnsi="FiraMono-RegularSemiCondensed"/>
+          <w:sz w:val="16"/>
+          <w:lang w:eastAsia="en-IN"/>
+        </w:rPr>
+        <w:t xml:space="preserve">[numbers[0], </w:t>
       </w:r>
       <w:proofErr w:type="spellStart"/>
       <w:r>
         <w:rPr>
-          <w:rFonts w:ascii="FiraMono-RegularSemiCondensed" w:hAnsi="FiraMono-RegularSemiCondensed"/>
-          <w:sz w:val="16"/>
-        </w:rPr>
-        <w:t>harry.salary</w:t>
+          <w:rFonts w:ascii="FiraMono-RegularSemiCondensed" w:eastAsia="Times New Roman" w:hAnsi="FiraMono-RegularSemiCondensed"/>
+          <w:sz w:val="16"/>
+          <w:lang w:eastAsia="en-IN"/>
+        </w:rPr>
+        <w:t>harry.age</w:t>
       </w:r>
       <w:proofErr w:type="spellEnd"/>
+      <w:r>
+        <w:rPr>
+          <w:rFonts w:ascii="FiraMono-RegularSemiCondensed" w:eastAsia="Times New Roman" w:hAnsi="FiraMono-RegularSemiCondensed"/>
+          <w:sz w:val="16"/>
+          <w:lang w:eastAsia="en-IN"/>
+        </w:rPr>
+        <w:t xml:space="preserve">] = [13, 42] // </w:t>
+      </w:r>
+      <w:r>
+        <w:rPr>
+          <w:rFonts w:ascii="PalatinoNovaPro-Regular" w:eastAsia="Times New Roman" w:hAnsi="PalatinoNovaPro-Regular"/>
+          <w:sz w:val="18"/>
+          <w:szCs w:val="18"/>
+          <w:lang w:eastAsia="en-IN"/>
+        </w:rPr>
+        <w:t xml:space="preserve">Same as </w:t>
+      </w:r>
+      <w:r>
+        <w:rPr>
+          <w:rFonts w:ascii="FiraMono-RegularSemiCondensed" w:eastAsia="Times New Roman" w:hAnsi="FiraMono-RegularSemiCondensed"/>
+          <w:sz w:val="16"/>
+          <w:lang w:eastAsia="en-IN"/>
+        </w:rPr>
+        <w:t xml:space="preserve">numbers[0] = 13; </w:t>
+      </w:r>
+      <w:proofErr w:type="spellStart"/>
+      <w:r>
+        <w:rPr>
+          <w:rFonts w:ascii="FiraMono-RegularSemiCondensed" w:eastAsia="Times New Roman" w:hAnsi="FiraMono-RegularSemiCondensed"/>
+          <w:sz w:val="16"/>
+          <w:lang w:eastAsia="en-IN"/>
+        </w:rPr>
+        <w:t>harry.age</w:t>
+      </w:r>
+      <w:proofErr w:type="spellEnd"/>
+      <w:r>
+        <w:rPr>
+          <w:rFonts w:ascii="FiraMono-RegularSemiCondensed" w:eastAsia="Times New Roman" w:hAnsi="FiraMono-RegularSemiCondensed"/>
+          <w:sz w:val="16"/>
+          <w:lang w:eastAsia="en-IN"/>
+        </w:rPr>
+        <w:t xml:space="preserve"> = 42</w:t>
+      </w:r>
     </w:p>
     <w:p>
       <w:pPr>
